--- a/QM-Lab-1-Matlab/Quantum Mechanics Lab 1.docx
+++ b/QM-Lab-1-Matlab/Quantum Mechanics Lab 1.docx
@@ -25,10 +25,17 @@
           <w:ilvl w:val="0"/>
           <w:numId w:val="1"/>
         </w:numPr>
+        <w:spacing w:after="0"/>
+        <w:ind w:left="270" w:hanging="270"/>
       </w:pPr>
       <w:r>
         <w:t>All tests passed in Matlab grader for problem 1.</w:t>
       </w:r>
+    </w:p>
+    <w:p>
+      <w:pPr>
+        <w:spacing w:after="0"/>
+      </w:pPr>
     </w:p>
     <w:p>
       <w:pPr>
@@ -37,6 +44,8 @@
           <w:ilvl w:val="0"/>
           <w:numId w:val="1"/>
         </w:numPr>
+        <w:spacing w:after="0"/>
+        <w:ind w:left="270" w:hanging="270"/>
       </w:pPr>
       <w:r>
         <w:t xml:space="preserve">All tests passed in Matlab grader for problem </w:t>
@@ -47,6 +56,11 @@
       <w:r>
         <w:t>.</w:t>
       </w:r>
+    </w:p>
+    <w:p>
+      <w:pPr>
+        <w:spacing w:after="0"/>
+      </w:pPr>
     </w:p>
     <w:p>
       <w:pPr>
@@ -55,6 +69,8 @@
           <w:ilvl w:val="0"/>
           <w:numId w:val="1"/>
         </w:numPr>
+        <w:spacing w:after="0"/>
+        <w:ind w:left="270" w:hanging="270"/>
       </w:pPr>
       <w:r>
         <w:t xml:space="preserve">All tests passed in Matlab grader for problem </w:t>
@@ -65,6 +81,11 @@
       <w:r>
         <w:t>.</w:t>
       </w:r>
+    </w:p>
+    <w:p>
+      <w:pPr>
+        <w:spacing w:after="0"/>
+      </w:pPr>
     </w:p>
     <w:p>
       <w:pPr>
@@ -73,6 +94,8 @@
           <w:ilvl w:val="0"/>
           <w:numId w:val="1"/>
         </w:numPr>
+        <w:spacing w:after="0"/>
+        <w:ind w:left="270" w:hanging="270"/>
       </w:pPr>
       <w:r>
         <w:t xml:space="preserve">All tests passed in Matlab grader for problem </w:t>
@@ -83,6 +106,11 @@
       <w:r>
         <w:t>.</w:t>
       </w:r>
+    </w:p>
+    <w:p>
+      <w:pPr>
+        <w:spacing w:after="0"/>
+      </w:pPr>
     </w:p>
     <w:p>
       <w:pPr>
@@ -91,6 +119,8 @@
           <w:ilvl w:val="0"/>
           <w:numId w:val="1"/>
         </w:numPr>
+        <w:spacing w:after="120"/>
+        <w:ind w:left="270" w:hanging="270"/>
       </w:pPr>
       <w:r>
         <w:t>Below are the plots for the first 3 wave functions for both even and odd solutions.</w:t>
@@ -98,6 +128,11 @@
       <w:r>
         <w:t xml:space="preserve"> The next solution is the previous solution plus another wavelength. </w:t>
       </w:r>
+    </w:p>
+    <w:p>
+      <w:pPr>
+        <w:spacing w:after="120"/>
+      </w:pPr>
     </w:p>
     <w:p>
       <w:r>
@@ -195,11 +230,17 @@
     </w:p>
     <w:p>
       <w:pPr>
+        <w:spacing w:after="0"/>
+      </w:pPr>
+    </w:p>
+    <w:p>
+      <w:pPr>
         <w:pStyle w:val="ListParagraph"/>
         <w:numPr>
           <w:ilvl w:val="0"/>
           <w:numId w:val="1"/>
         </w:numPr>
+        <w:ind w:left="270" w:hanging="270"/>
       </w:pPr>
       <w:r>
         <w:t>Below are the plots for the first 3 probability densities for both even and odd solutions.</w:t>
@@ -208,6 +249,7 @@
         <w:t xml:space="preserve"> When compared to the wave functions above the particles are most likely to be found in the peaks and valleys.</w:t>
       </w:r>
     </w:p>
+    <w:p/>
     <w:p>
       <w:r>
         <w:rPr>
@@ -309,8 +351,11 @@
           <w:ilvl w:val="0"/>
           <w:numId w:val="1"/>
         </w:numPr>
-      </w:pPr>
-      <w:r>
+        <w:spacing w:after="0"/>
+        <w:ind w:left="270" w:hanging="270"/>
+      </w:pPr>
+      <w:r>
+        <w:lastRenderedPageBreak/>
         <w:t xml:space="preserve">The unconverged wave functions are not allowed because they exhibit </w:t>
       </w:r>
       <w:r>
@@ -323,7 +368,15 @@
         <w:t>This</w:t>
       </w:r>
       <w:r>
-        <w:t xml:space="preserve"> would mean that there could be a particle outside the box in the area of high potential</w:t>
+        <w:t xml:space="preserve"> would mean that there could be a particle outside the box </w:t>
+      </w:r>
+      <w:proofErr w:type="gramStart"/>
+      <w:r>
+        <w:t>in the area of</w:t>
+      </w:r>
+      <w:proofErr w:type="gramEnd"/>
+      <w:r>
+        <w:t xml:space="preserve"> high potential</w:t>
       </w:r>
       <w:r>
         <w:t xml:space="preserve">, but this </w:t>
@@ -331,6 +384,11 @@
       <w:r>
         <w:t>is not possible.</w:t>
       </w:r>
+    </w:p>
+    <w:p>
+      <w:pPr>
+        <w:spacing w:after="0"/>
+      </w:pPr>
     </w:p>
     <w:p>
       <w:pPr>
@@ -339,6 +397,7 @@
           <w:ilvl w:val="0"/>
           <w:numId w:val="1"/>
         </w:numPr>
+        <w:ind w:left="270" w:hanging="270"/>
       </w:pPr>
       <w:r>
         <w:t>Below are the plots of the energy values for the first two even and odd solutions.</w:t>
@@ -350,13 +409,10 @@
         <w:t xml:space="preserve"> As the well depth increases the energy value approaches a specific value. </w:t>
       </w:r>
       <w:r>
-        <w:t xml:space="preserve">The table below also shows the difference between the energy values from the Matlab plots (all with well depth </w:t>
-      </w:r>
-      <w:r>
-        <w:lastRenderedPageBreak/>
-        <w:t>1e5) and those calculated with the equation from the readme file. It seems that as the well depth increases to infinity then the Matlab solutions would approach the calculated solutions.</w:t>
-      </w:r>
-    </w:p>
+        <w:t>The table below also shows the difference between the energy values from the Matlab plots (all with well depth 1e5) and those calculated with the equation from the readme file. It seems that as the well depth increases to infinity then the Matlab solutions would approach the calculated solutions.</w:t>
+      </w:r>
+    </w:p>
+    <w:p/>
     <w:p>
       <w:r>
         <w:rPr>
@@ -451,6 +507,7 @@
         </w:drawing>
       </w:r>
     </w:p>
+    <w:p/>
     <w:tbl>
       <w:tblPr>
         <w:tblStyle w:val="TableGrid"/>
@@ -938,11 +995,9 @@
         </w:tc>
       </w:tr>
     </w:tbl>
-    <w:p>
-      <w:pPr>
-        <w:jc w:val="center"/>
-      </w:pPr>
-    </w:p>
+    <w:p/>
+    <w:p/>
+    <w:p/>
     <w:p>
       <w:pPr>
         <w:pStyle w:val="ListParagraph"/>
@@ -950,6 +1005,7 @@
           <w:ilvl w:val="0"/>
           <w:numId w:val="1"/>
         </w:numPr>
+        <w:ind w:left="270" w:hanging="270"/>
       </w:pPr>
       <w:r>
         <w:t>Below</w:t>
